--- a/说明文档.docx
+++ b/说明文档.docx
@@ -75,7 +75,6 @@
         </w:rPr>
         <w:t>背景：该软件基于</w:t>
       </w:r>
-      <w:proofErr w:type="spellStart"/>
       <w:r>
         <w:rPr>
           <w:rFonts w:hint="eastAsia"/>
@@ -83,14 +82,28 @@
         <w:t>p</w:t>
       </w:r>
       <w:r>
-        <w:t>ython,matlab,C</w:t>
-      </w:r>
-      <w:proofErr w:type="spellEnd"/>
-      <w:r>
-        <w:rPr>
-          <w:rFonts w:hint="eastAsia"/>
-        </w:rPr>
-        <w:t>三种语言开发。</w:t>
+        <w:t>ython,matl</w:t>
+      </w:r>
+      <w:r>
+        <w:rPr>
+          <w:rFonts w:hint="eastAsia"/>
+        </w:rPr>
+        <w:t>ab</w:t>
+      </w:r>
+      <w:r>
+        <w:t>,C</w:t>
+      </w:r>
+      <w:r>
+        <w:rPr>
+          <w:rFonts w:hint="eastAsia"/>
+        </w:rPr>
+        <w:t>三</w:t>
+      </w:r>
+      <w:r>
+        <w:rPr>
+          <w:rFonts w:hint="eastAsia"/>
+        </w:rPr>
+        <w:t>种语言开发。</w:t>
       </w:r>
     </w:p>
     <w:p/>
@@ -153,7 +166,15 @@
         </w:rPr>
         <w:t>语言完成主函数已经界面，接口设计；使用</w:t>
       </w:r>
-      <w:proofErr w:type="spellStart"/>
+      <w:r>
+        <w:rPr>
+          <w:rFonts w:hint="eastAsia"/>
+        </w:rPr>
+        <w:t>C</w:t>
+      </w:r>
+      <w:r>
+        <w:t>,</w:t>
+      </w:r>
       <w:r>
         <w:rPr>
           <w:rFonts w:hint="eastAsia"/>
@@ -163,12 +184,20 @@
       <w:r>
         <w:t>atlab</w:t>
       </w:r>
-      <w:proofErr w:type="spellEnd"/>
-      <w:r>
-        <w:rPr>
-          <w:rFonts w:hint="eastAsia"/>
-        </w:rPr>
-        <w:t>和C语言分别实现四种三角函数。</w:t>
+      <w:r>
+        <w:rPr>
+          <w:rFonts w:hint="eastAsia"/>
+        </w:rPr>
+        <w:t>和</w:t>
+      </w:r>
+      <w:r>
+        <w:t>python</w:t>
+      </w:r>
+      <w:r>
+        <w:rPr>
+          <w:rFonts w:hint="eastAsia"/>
+        </w:rPr>
+        <w:t>语言分别实现四种三角函数。</w:t>
       </w:r>
     </w:p>
     <w:p>
@@ -1550,7 +1579,6 @@
         </w:rPr>
         <w:t>背景：该软件基于</w:t>
       </w:r>
-      <w:proofErr w:type="spellStart"/>
       <w:r>
         <w:rPr>
           <w:rFonts w:hint="eastAsia"/>
@@ -1558,14 +1586,28 @@
         <w:t>p</w:t>
       </w:r>
       <w:r>
-        <w:t>ython,matlab,C</w:t>
-      </w:r>
-      <w:proofErr w:type="spellEnd"/>
-      <w:r>
-        <w:rPr>
-          <w:rFonts w:hint="eastAsia"/>
-        </w:rPr>
-        <w:t>三种语言开发。</w:t>
+        <w:t>ython,matl</w:t>
+      </w:r>
+      <w:r>
+        <w:rPr>
+          <w:rFonts w:hint="eastAsia"/>
+        </w:rPr>
+        <w:t>ab</w:t>
+      </w:r>
+      <w:r>
+        <w:t>,C</w:t>
+      </w:r>
+      <w:r>
+        <w:rPr>
+          <w:rFonts w:hint="eastAsia"/>
+        </w:rPr>
+        <w:t>三</w:t>
+      </w:r>
+      <w:r>
+        <w:rPr>
+          <w:rFonts w:hint="eastAsia"/>
+        </w:rPr>
+        <w:t>种语言开发。</w:t>
       </w:r>
     </w:p>
     <w:p/>
@@ -1627,7 +1669,9 @@
         </w:rPr>
         <w:t>语言完成主函数已经界面，接口设计；使用</w:t>
       </w:r>
-      <w:proofErr w:type="spellStart"/>
+      <w:r>
+        <w:t>C,</w:t>
+      </w:r>
       <w:r>
         <w:rPr>
           <w:rFonts w:hint="eastAsia"/>
@@ -1637,12 +1681,23 @@
       <w:r>
         <w:t>atlab</w:t>
       </w:r>
-      <w:proofErr w:type="spellEnd"/>
-      <w:r>
-        <w:rPr>
-          <w:rFonts w:hint="eastAsia"/>
-        </w:rPr>
-        <w:t>和C语言分别实现四种三角函数。</w:t>
+      <w:r>
+        <w:rPr>
+          <w:rFonts w:hint="eastAsia"/>
+        </w:rPr>
+        <w:t>和</w:t>
+      </w:r>
+      <w:r>
+        <w:rPr>
+          <w:rFonts w:hint="eastAsia"/>
+        </w:rPr>
+        <w:t>python</w:t>
+      </w:r>
+      <w:r>
+        <w:rPr>
+          <w:rFonts w:hint="eastAsia"/>
+        </w:rPr>
+        <w:t>语言分别实现四种三角函数。</w:t>
       </w:r>
     </w:p>
     <w:p>
@@ -2065,35 +2120,7 @@
         <w:rPr>
           <w:rFonts w:hint="eastAsia"/>
         </w:rPr>
-        <w:t>输入输出要求：输入仅</w:t>
-      </w:r>
-      <w:proofErr w:type="gramStart"/>
-      <w:r>
-        <w:rPr>
-          <w:rFonts w:hint="eastAsia"/>
-        </w:rPr>
-        <w:t>为角度</w:t>
-      </w:r>
-      <w:proofErr w:type="gramEnd"/>
-      <w:r>
-        <w:rPr>
-          <w:rFonts w:hint="eastAsia"/>
-        </w:rPr>
-        <w:t>和弧度两种数据，输出为所需函数</w:t>
-      </w:r>
-      <w:proofErr w:type="gramStart"/>
-      <w:r>
-        <w:rPr>
-          <w:rFonts w:hint="eastAsia"/>
-        </w:rPr>
-        <w:t>值或者报</w:t>
-      </w:r>
-      <w:proofErr w:type="gramEnd"/>
-      <w:r>
-        <w:rPr>
-          <w:rFonts w:hint="eastAsia"/>
-        </w:rPr>
-        <w:t>错信息。</w:t>
+        <w:t>输入输出要求：输入仅为角度和弧度两种数据，输出为所需函数值或者报错信息。</w:t>
       </w:r>
     </w:p>
     <w:p>
@@ -2192,14 +2219,10 @@
         <w:tabs>
           <w:tab w:val="left" w:pos="1781"/>
         </w:tabs>
-        <w:rPr>
-          <w:highlight w:val="yellow"/>
-        </w:rPr>
-      </w:pPr>
-      <w:r>
-        <w:rPr>
-          <w:rFonts w:hint="eastAsia"/>
-          <w:highlight w:val="yellow"/>
+      </w:pPr>
+      <w:r>
+        <w:rPr>
+          <w:rFonts w:hint="eastAsia"/>
         </w:rPr>
         <w:t>4.运行环境设定</w:t>
       </w:r>
@@ -2209,30 +2232,42 @@
         <w:tabs>
           <w:tab w:val="left" w:pos="1781"/>
         </w:tabs>
-        <w:rPr>
-          <w:highlight w:val="yellow"/>
-        </w:rPr>
-      </w:pPr>
-      <w:r>
-        <w:rPr>
-          <w:rFonts w:hint="eastAsia"/>
-          <w:highlight w:val="yellow"/>
+      </w:pPr>
+      <w:r>
+        <w:rPr>
+          <w:rFonts w:hint="eastAsia"/>
         </w:rPr>
         <w:t>4.1</w:t>
       </w:r>
       <w:r>
-        <w:rPr>
-          <w:highlight w:val="yellow"/>
-        </w:rPr>
-        <w:t xml:space="preserve"> </w:t>
-      </w:r>
-      <w:r>
-        <w:rPr>
-          <w:rFonts w:hint="eastAsia"/>
-          <w:highlight w:val="yellow"/>
+        <w:t xml:space="preserve"> </w:t>
+      </w:r>
+      <w:r>
+        <w:rPr>
+          <w:rFonts w:hint="eastAsia"/>
         </w:rPr>
         <w:t>设备：</w:t>
       </w:r>
+      <w:r>
+        <w:rPr>
+          <w:rFonts w:hint="eastAsia"/>
+        </w:rPr>
+        <w:t>w</w:t>
+      </w:r>
+      <w:r>
+        <w:t>indows</w:t>
+      </w:r>
+      <w:r>
+        <w:rPr>
+          <w:rFonts w:hint="eastAsia"/>
+        </w:rPr>
+        <w:t>环境P</w:t>
+      </w:r>
+      <w:r>
+        <w:t>C</w:t>
+      </w:r>
+      <w:bookmarkStart w:id="0" w:name="_GoBack"/>
+      <w:bookmarkEnd w:id="0"/>
     </w:p>
     <w:p>
       <w:pPr>
@@ -2362,7 +2397,6 @@
         </w:tabs>
         <w:jc w:val="center"/>
         <w:rPr>
-          <w:rFonts w:hint="eastAsia"/>
           <w:b/>
           <w:bCs/>
           <w:sz w:val="28"/>
@@ -2371,7 +2405,6 @@
       </w:pPr>
       <w:r>
         <w:rPr>
-          <w:rFonts w:hint="eastAsia"/>
           <w:b/>
           <w:bCs/>
           <w:noProof/>
@@ -2379,7 +2412,7 @@
           <w:szCs w:val="28"/>
         </w:rPr>
         <w:drawing>
-          <wp:inline distT="0" distB="0" distL="0" distR="0" wp14:anchorId="087B3140" wp14:editId="1A5EB947">
+          <wp:inline distT="0" distB="0" distL="0" distR="0" wp14:anchorId="00052E30" wp14:editId="7E4B63F0">
             <wp:extent cx="5274310" cy="7887335"/>
             <wp:effectExtent l="0" t="0" r="2540" b="0"/>
             <wp:docPr id="4" name="图片 4"/>
@@ -2390,11 +2423,11 @@
               <a:graphicData uri="http://schemas.openxmlformats.org/drawingml/2006/picture">
                 <pic:pic xmlns:pic="http://schemas.openxmlformats.org/drawingml/2006/picture">
                   <pic:nvPicPr>
-                    <pic:cNvPr id="4" name="系统框图.jpg"/>
+                    <pic:cNvPr id="4" name="无标题.jpg"/>
                     <pic:cNvPicPr/>
                   </pic:nvPicPr>
                   <pic:blipFill>
-                    <a:blip r:embed="rId6" cstate="print">
+                    <a:blip r:embed="rId8" cstate="print">
                       <a:extLst>
                         <a:ext uri="{28A0092B-C50C-407E-A947-70E740481C1C}">
                           <a14:useLocalDpi xmlns:a14="http://schemas.microsoft.com/office/drawing/2010/main" val="0"/>
@@ -2420,8 +2453,6 @@
           </wp:inline>
         </w:drawing>
       </w:r>
-      <w:bookmarkStart w:id="0" w:name="_GoBack"/>
-      <w:bookmarkEnd w:id="0"/>
     </w:p>
     <w:sectPr>
       <w:pgSz w:w="11906" w:h="16838"/>
@@ -2431,6 +2462,44 @@
     </w:sectPr>
   </w:body>
 </w:document>
+</file>
+
+<file path=word/endnotes.xml><?xml version="1.0" encoding="utf-8"?>
+<w:endnotes xmlns:wpc="http://schemas.microsoft.com/office/word/2010/wordprocessingCanvas" xmlns:cx="http://schemas.microsoft.com/office/drawing/2014/chartex" xmlns:cx1="http://schemas.microsoft.com/office/drawing/2015/9/8/chartex" xmlns:cx2="http://schemas.microsoft.com/office/drawing/2015/10/21/chartex" xmlns:cx3="http://schemas.microsoft.com/office/drawing/2016/5/9/chartex" xmlns:cx4="http://schemas.microsoft.com/office/drawing/2016/5/10/chartex" xmlns:cx5="http://schemas.microsoft.com/office/drawing/2016/5/11/chartex" xmlns:cx6="http://schemas.microsoft.com/office/drawing/2016/5/12/chartex" xmlns:cx7="http://schemas.microsoft.com/office/drawing/2016/5/13/chartex" xmlns:cx8="http://schemas.microsoft.com/office/drawing/2016/5/14/chartex" xmlns:mc="http://schemas.openxmlformats.org/markup-compatibility/2006" xmlns:aink="http://schemas.microsoft.com/office/drawing/2016/ink" xmlns:am3d="http://schemas.microsoft.com/office/drawing/2017/model3d" xmlns:o="urn:schemas-microsoft-com:office:office" xmlns:r="http://schemas.openxmlformats.org/officeDocument/2006/relationships" xmlns:m="http://schemas.openxmlformats.org/officeDocument/2006/math" xmlns:v="urn:schemas-microsoft-com:vml" xmlns:wp14="http://schemas.microsoft.com/office/word/2010/wordprocessingDrawing" xmlns:wp="http://schemas.openxmlformats.org/drawingml/2006/wordprocessingDrawing" xmlns:w10="urn:schemas-microsoft-com:office:word" xmlns:w="http://schemas.openxmlformats.org/wordprocessingml/2006/main" xmlns:w14="http://schemas.microsoft.com/office/word/2010/wordml" xmlns:w15="http://schemas.microsoft.com/office/word/2012/wordml" xmlns:w16cex="http://schemas.microsoft.com/office/word/2018/wordml/cex" xmlns:w16cid="http://schemas.microsoft.com/office/word/2016/wordml/cid" xmlns:w16="http://schemas.microsoft.com/office/word/2018/wordml" xmlns:w16se="http://schemas.microsoft.com/office/word/2015/wordml/symex" xmlns:wpg="http://schemas.microsoft.com/office/word/2010/wordprocessingGroup" xmlns:wpi="http://schemas.microsoft.com/office/word/2010/wordprocessingInk" xmlns:wne="http://schemas.microsoft.com/office/word/2006/wordml" xmlns:wps="http://schemas.microsoft.com/office/word/2010/wordprocessingShape" mc:Ignorable="w14 w15 w16se w16cid w16 w16cex wp14">
+  <w:endnote w:type="separator" w:id="-1">
+    <w:p>
+      <w:r>
+        <w:separator/>
+      </w:r>
+    </w:p>
+  </w:endnote>
+  <w:endnote w:type="continuationSeparator" w:id="0">
+    <w:p>
+      <w:r>
+        <w:continuationSeparator/>
+      </w:r>
+    </w:p>
+  </w:endnote>
+</w:endnotes>
+</file>
+
+<file path=word/footnotes.xml><?xml version="1.0" encoding="utf-8"?>
+<w:footnotes xmlns:wpc="http://schemas.microsoft.com/office/word/2010/wordprocessingCanvas" xmlns:cx="http://schemas.microsoft.com/office/drawing/2014/chartex" xmlns:cx1="http://schemas.microsoft.com/office/drawing/2015/9/8/chartex" xmlns:cx2="http://schemas.microsoft.com/office/drawing/2015/10/21/chartex" xmlns:cx3="http://schemas.microsoft.com/office/drawing/2016/5/9/chartex" xmlns:cx4="http://schemas.microsoft.com/office/drawing/2016/5/10/chartex" xmlns:cx5="http://schemas.microsoft.com/office/drawing/2016/5/11/chartex" xmlns:cx6="http://schemas.microsoft.com/office/drawing/2016/5/12/chartex" xmlns:cx7="http://schemas.microsoft.com/office/drawing/2016/5/13/chartex" xmlns:cx8="http://schemas.microsoft.com/office/drawing/2016/5/14/chartex" xmlns:mc="http://schemas.openxmlformats.org/markup-compatibility/2006" xmlns:aink="http://schemas.microsoft.com/office/drawing/2016/ink" xmlns:am3d="http://schemas.microsoft.com/office/drawing/2017/model3d" xmlns:o="urn:schemas-microsoft-com:office:office" xmlns:r="http://schemas.openxmlformats.org/officeDocument/2006/relationships" xmlns:m="http://schemas.openxmlformats.org/officeDocument/2006/math" xmlns:v="urn:schemas-microsoft-com:vml" xmlns:wp14="http://schemas.microsoft.com/office/word/2010/wordprocessingDrawing" xmlns:wp="http://schemas.openxmlformats.org/drawingml/2006/wordprocessingDrawing" xmlns:w10="urn:schemas-microsoft-com:office:word" xmlns:w="http://schemas.openxmlformats.org/wordprocessingml/2006/main" xmlns:w14="http://schemas.microsoft.com/office/word/2010/wordml" xmlns:w15="http://schemas.microsoft.com/office/word/2012/wordml" xmlns:w16cex="http://schemas.microsoft.com/office/word/2018/wordml/cex" xmlns:w16cid="http://schemas.microsoft.com/office/word/2016/wordml/cid" xmlns:w16="http://schemas.microsoft.com/office/word/2018/wordml" xmlns:w16se="http://schemas.microsoft.com/office/word/2015/wordml/symex" xmlns:wpg="http://schemas.microsoft.com/office/word/2010/wordprocessingGroup" xmlns:wpi="http://schemas.microsoft.com/office/word/2010/wordprocessingInk" xmlns:wne="http://schemas.microsoft.com/office/word/2006/wordml" xmlns:wps="http://schemas.microsoft.com/office/word/2010/wordprocessingShape" mc:Ignorable="w14 w15 w16se w16cid w16 w16cex wp14">
+  <w:footnote w:type="separator" w:id="-1">
+    <w:p>
+      <w:r>
+        <w:separator/>
+      </w:r>
+    </w:p>
+  </w:footnote>
+  <w:footnote w:type="continuationSeparator" w:id="0">
+    <w:p>
+      <w:r>
+        <w:continuationSeparator/>
+      </w:r>
+    </w:p>
+  </w:footnote>
+</w:footnotes>
 </file>
 
 <file path=word/numbering.xml><?xml version="1.0" encoding="utf-8"?>
@@ -3187,6 +3256,71 @@
       </w:tblBorders>
     </w:tblPr>
   </w:style>
+  <w:style w:type="paragraph" w:styleId="a6">
+    <w:name w:val="header"/>
+    <w:basedOn w:val="a"/>
+    <w:link w:val="a7"/>
+    <w:uiPriority w:val="99"/>
+    <w:unhideWhenUsed/>
+    <w:rsid w:val="002666AA"/>
+    <w:pPr>
+      <w:pBdr>
+        <w:bottom w:val="single" w:sz="6" w:space="1" w:color="auto"/>
+      </w:pBdr>
+      <w:tabs>
+        <w:tab w:val="center" w:pos="4153"/>
+        <w:tab w:val="right" w:pos="8306"/>
+      </w:tabs>
+      <w:snapToGrid w:val="0"/>
+      <w:jc w:val="center"/>
+    </w:pPr>
+    <w:rPr>
+      <w:sz w:val="18"/>
+      <w:szCs w:val="18"/>
+    </w:rPr>
+  </w:style>
+  <w:style w:type="character" w:customStyle="1" w:styleId="a7">
+    <w:name w:val="页眉 字符"/>
+    <w:basedOn w:val="a0"/>
+    <w:link w:val="a6"/>
+    <w:uiPriority w:val="99"/>
+    <w:rsid w:val="002666AA"/>
+    <w:rPr>
+      <w:sz w:val="18"/>
+      <w:szCs w:val="18"/>
+    </w:rPr>
+  </w:style>
+  <w:style w:type="paragraph" w:styleId="a8">
+    <w:name w:val="footer"/>
+    <w:basedOn w:val="a"/>
+    <w:link w:val="a9"/>
+    <w:uiPriority w:val="99"/>
+    <w:unhideWhenUsed/>
+    <w:rsid w:val="002666AA"/>
+    <w:pPr>
+      <w:tabs>
+        <w:tab w:val="center" w:pos="4153"/>
+        <w:tab w:val="right" w:pos="8306"/>
+      </w:tabs>
+      <w:snapToGrid w:val="0"/>
+      <w:jc w:val="left"/>
+    </w:pPr>
+    <w:rPr>
+      <w:sz w:val="18"/>
+      <w:szCs w:val="18"/>
+    </w:rPr>
+  </w:style>
+  <w:style w:type="character" w:customStyle="1" w:styleId="a9">
+    <w:name w:val="页脚 字符"/>
+    <w:basedOn w:val="a0"/>
+    <w:link w:val="a8"/>
+    <w:uiPriority w:val="99"/>
+    <w:rsid w:val="002666AA"/>
+    <w:rPr>
+      <w:sz w:val="18"/>
+      <w:szCs w:val="18"/>
+    </w:rPr>
+  </w:style>
 </w:styles>
 </file>
 
@@ -3456,7 +3590,7 @@
 </file>
 
 <file path=customXml/itemProps1.xml><?xml version="1.0" encoding="utf-8"?>
-<ds:datastoreItem xmlns:ds="http://schemas.openxmlformats.org/officeDocument/2006/customXml" ds:itemID="{B893E269-2571-4B29-8A38-9FA2740F9F04}">
+<ds:datastoreItem xmlns:ds="http://schemas.openxmlformats.org/officeDocument/2006/customXml" ds:itemID="{2580CED6-CEF0-4C60-BB7A-B37B50608E1D}">
   <ds:schemaRefs>
     <ds:schemaRef ds:uri="http://schemas.openxmlformats.org/officeDocument/2006/bibliography"/>
   </ds:schemaRefs>
